--- a/srs/use_case.docx
+++ b/srs/use_case.docx
@@ -1675,7 +1675,7 @@
               <w:vertAlign w:val="baseline"/>
               <w:rtl w:val="0"/>
             </w:rPr>
-            <w:t xml:space="preserve">11</w:t>
+            <w:t xml:space="preserve">9</w:t>
           </w:r>
           <w:r>
             <w:fldChar w:fldCharType="end"/>
@@ -1763,7 +1763,7 @@
               <w:vertAlign w:val="baseline"/>
               <w:rtl w:val="0"/>
             </w:rPr>
-            <w:t xml:space="preserve">11</w:t>
+            <w:t xml:space="preserve">10</w:t>
           </w:r>
           <w:r>
             <w:fldChar w:fldCharType="end"/>
@@ -1851,7 +1851,7 @@
               <w:vertAlign w:val="baseline"/>
               <w:rtl w:val="0"/>
             </w:rPr>
-            <w:t xml:space="preserve">12</w:t>
+            <w:t xml:space="preserve">11</w:t>
           </w:r>
           <w:r>
             <w:fldChar w:fldCharType="end"/>
@@ -1939,7 +1939,7 @@
               <w:vertAlign w:val="baseline"/>
               <w:rtl w:val="0"/>
             </w:rPr>
-            <w:t xml:space="preserve">12</w:t>
+            <w:t xml:space="preserve">11</w:t>
           </w:r>
           <w:r>
             <w:fldChar w:fldCharType="end"/>
@@ -2027,7 +2027,7 @@
               <w:vertAlign w:val="baseline"/>
               <w:rtl w:val="0"/>
             </w:rPr>
-            <w:t xml:space="preserve">13</w:t>
+            <w:t xml:space="preserve">12</w:t>
           </w:r>
           <w:r>
             <w:fldChar w:fldCharType="end"/>
@@ -2115,7 +2115,7 @@
               <w:vertAlign w:val="baseline"/>
               <w:rtl w:val="0"/>
             </w:rPr>
-            <w:t xml:space="preserve">14</w:t>
+            <w:t xml:space="preserve">13</w:t>
           </w:r>
           <w:r>
             <w:fldChar w:fldCharType="end"/>
@@ -2203,7 +2203,7 @@
               <w:vertAlign w:val="baseline"/>
               <w:rtl w:val="0"/>
             </w:rPr>
-            <w:t xml:space="preserve">14</w:t>
+            <w:t xml:space="preserve">13</w:t>
           </w:r>
           <w:r>
             <w:fldChar w:fldCharType="end"/>
@@ -2291,7 +2291,7 @@
               <w:vertAlign w:val="baseline"/>
               <w:rtl w:val="0"/>
             </w:rPr>
-            <w:t xml:space="preserve">15</w:t>
+            <w:t xml:space="preserve">13</w:t>
           </w:r>
           <w:r>
             <w:fldChar w:fldCharType="end"/>
@@ -2379,7 +2379,7 @@
               <w:vertAlign w:val="baseline"/>
               <w:rtl w:val="0"/>
             </w:rPr>
-            <w:t xml:space="preserve">15</w:t>
+            <w:t xml:space="preserve">14</w:t>
           </w:r>
           <w:r>
             <w:fldChar w:fldCharType="end"/>
@@ -2467,7 +2467,7 @@
               <w:vertAlign w:val="baseline"/>
               <w:rtl w:val="0"/>
             </w:rPr>
-            <w:t xml:space="preserve">16</w:t>
+            <w:t xml:space="preserve">14</w:t>
           </w:r>
           <w:r>
             <w:fldChar w:fldCharType="end"/>
@@ -2555,7 +2555,7 @@
               <w:vertAlign w:val="baseline"/>
               <w:rtl w:val="0"/>
             </w:rPr>
-            <w:t xml:space="preserve">16</w:t>
+            <w:t xml:space="preserve">15</w:t>
           </w:r>
           <w:r>
             <w:fldChar w:fldCharType="end"/>
@@ -2643,7 +2643,7 @@
               <w:vertAlign w:val="baseline"/>
               <w:rtl w:val="0"/>
             </w:rPr>
-            <w:t xml:space="preserve">17</w:t>
+            <w:t xml:space="preserve">15</w:t>
           </w:r>
           <w:r>
             <w:fldChar w:fldCharType="end"/>
@@ -2731,7 +2731,7 @@
               <w:vertAlign w:val="baseline"/>
               <w:rtl w:val="0"/>
             </w:rPr>
-            <w:t xml:space="preserve">17</w:t>
+            <w:t xml:space="preserve">15</w:t>
           </w:r>
           <w:r>
             <w:fldChar w:fldCharType="end"/>
@@ -2819,7 +2819,7 @@
               <w:vertAlign w:val="baseline"/>
               <w:rtl w:val="0"/>
             </w:rPr>
-            <w:t xml:space="preserve">18</w:t>
+            <w:t xml:space="preserve">16</w:t>
           </w:r>
           <w:r>
             <w:fldChar w:fldCharType="end"/>
@@ -2907,7 +2907,7 @@
               <w:vertAlign w:val="baseline"/>
               <w:rtl w:val="0"/>
             </w:rPr>
-            <w:t xml:space="preserve">18</w:t>
+            <w:t xml:space="preserve">16</w:t>
           </w:r>
           <w:r>
             <w:fldChar w:fldCharType="end"/>
@@ -2995,7 +2995,7 @@
               <w:vertAlign w:val="baseline"/>
               <w:rtl w:val="0"/>
             </w:rPr>
-            <w:t xml:space="preserve">19</w:t>
+            <w:t xml:space="preserve">17</w:t>
           </w:r>
           <w:r>
             <w:fldChar w:fldCharType="end"/>
@@ -3083,7 +3083,7 @@
               <w:vertAlign w:val="baseline"/>
               <w:rtl w:val="0"/>
             </w:rPr>
-            <w:t xml:space="preserve">19</w:t>
+            <w:t xml:space="preserve">17</w:t>
           </w:r>
           <w:r>
             <w:fldChar w:fldCharType="end"/>
@@ -3171,7 +3171,7 @@
               <w:vertAlign w:val="baseline"/>
               <w:rtl w:val="0"/>
             </w:rPr>
-            <w:t xml:space="preserve">19</w:t>
+            <w:t xml:space="preserve">18</w:t>
           </w:r>
           <w:r>
             <w:fldChar w:fldCharType="end"/>
@@ -3259,7 +3259,7 @@
               <w:vertAlign w:val="baseline"/>
               <w:rtl w:val="0"/>
             </w:rPr>
-            <w:t xml:space="preserve">20</w:t>
+            <w:t xml:space="preserve">18</w:t>
           </w:r>
           <w:r>
             <w:fldChar w:fldCharType="end"/>
@@ -3347,7 +3347,7 @@
               <w:vertAlign w:val="baseline"/>
               <w:rtl w:val="0"/>
             </w:rPr>
-            <w:t xml:space="preserve">20</w:t>
+            <w:t xml:space="preserve">18</w:t>
           </w:r>
           <w:r>
             <w:fldChar w:fldCharType="end"/>
@@ -5514,50 +5514,17 @@
       <w:pPr>
         <w:jc w:val="center"/>
         <w:rPr>
-          <w:i w:val="1"/>
-        </w:rPr>
-      </w:pPr>
-      <w:r>
-        <w:rPr>
-          <w:i w:val="1"/>
-          <w:rtl w:val="0"/>
-        </w:rPr>
-        <w:t xml:space="preserve">Figure 4: Legend for Manager Use Case Diagram</w:t>
-      </w:r>
-    </w:p>
-    <w:p>
-      <w:pPr>
-        <w:rPr>
           <w:sz w:val="36"/>
           <w:szCs w:val="36"/>
         </w:rPr>
       </w:pPr>
       <w:r>
         <w:rPr>
-          <w:rtl w:val="0"/>
-        </w:rPr>
-      </w:r>
-    </w:p>
-    <w:p>
-      <w:pPr>
-        <w:rPr>
-          <w:sz w:val="36"/>
-          <w:szCs w:val="36"/>
-        </w:rPr>
-      </w:pPr>
-      <w:r>
-        <w:rPr>
-          <w:rtl w:val="0"/>
-        </w:rPr>
-      </w:r>
-    </w:p>
-    <w:p>
-      <w:pPr>
-        <w:rPr>
-          <w:sz w:val="36"/>
-          <w:szCs w:val="36"/>
-        </w:rPr>
-      </w:pPr>
+          <w:i w:val="1"/>
+          <w:rtl w:val="0"/>
+        </w:rPr>
+        <w:t xml:space="preserve">Figure 4: Legend for Manager Use Case Diagram</w:t>
+      </w:r>
       <w:r>
         <w:rPr>
           <w:rtl w:val="0"/>
@@ -5943,7 +5910,9 @@
     </w:p>
     <w:p>
       <w:pPr>
-        <w:rPr/>
+        <w:rPr>
+          <w:b w:val="1"/>
+        </w:rPr>
       </w:pPr>
       <w:r>
         <w:rPr>
@@ -5958,11 +5927,6 @@
         </w:rPr>
         <w:t xml:space="preserve">3A. If the item already exists in the database, the System should display an error.</w:t>
       </w:r>
-    </w:p>
-    <w:p>
-      <w:pPr>
-        <w:rPr/>
-      </w:pPr>
       <w:r>
         <w:rPr>
           <w:rtl w:val="0"/>
@@ -5976,12 +5940,9 @@
           <w:b w:val="1"/>
         </w:rPr>
       </w:pPr>
-      <w:bookmarkStart w:colFirst="0" w:colLast="0" w:name="_p3dka7mv35px" w:id="18"/>
+      <w:bookmarkStart w:colFirst="0" w:colLast="0" w:name="_xzv7gj36ajy8" w:id="18"/>
       <w:bookmarkEnd w:id="18"/>
       <w:r>
-        <w:br w:type="page"/>
-      </w:r>
-      <w:r>
         <w:rPr>
           <w:rtl w:val="0"/>
         </w:rPr>
@@ -5990,10 +5951,25 @@
     <w:p>
       <w:pPr>
         <w:pStyle w:val="Heading3"/>
-        <w:rPr/>
-      </w:pPr>
-      <w:bookmarkStart w:colFirst="0" w:colLast="0" w:name="_xzv7gj36ajy8" w:id="19"/>
+        <w:rPr>
+          <w:b w:val="1"/>
+        </w:rPr>
+      </w:pPr>
+      <w:bookmarkStart w:colFirst="0" w:colLast="0" w:name="_9lwdzyw86h73" w:id="19"/>
       <w:bookmarkEnd w:id="19"/>
+      <w:r>
+        <w:rPr>
+          <w:rtl w:val="0"/>
+        </w:rPr>
+      </w:r>
+    </w:p>
+    <w:p>
+      <w:pPr>
+        <w:pStyle w:val="Heading3"/>
+        <w:rPr/>
+      </w:pPr>
+      <w:bookmarkStart w:colFirst="0" w:colLast="0" w:name="_11yf5735uz9w" w:id="20"/>
+      <w:bookmarkEnd w:id="20"/>
       <w:r>
         <w:rPr>
           <w:b w:val="1"/>
@@ -6148,8 +6124,8 @@
         <w:pStyle w:val="Heading3"/>
         <w:rPr/>
       </w:pPr>
-      <w:bookmarkStart w:colFirst="0" w:colLast="0" w:name="_65xult9kwj4c" w:id="20"/>
-      <w:bookmarkEnd w:id="20"/>
+      <w:bookmarkStart w:colFirst="0" w:colLast="0" w:name="_65xult9kwj4c" w:id="21"/>
+      <w:bookmarkEnd w:id="21"/>
       <w:r>
         <w:rPr>
           <w:b w:val="1"/>
@@ -6330,8 +6306,8 @@
           <w:b w:val="1"/>
         </w:rPr>
       </w:pPr>
-      <w:bookmarkStart w:colFirst="0" w:colLast="0" w:name="_j9olu4oly5d0" w:id="21"/>
-      <w:bookmarkEnd w:id="21"/>
+      <w:bookmarkStart w:colFirst="0" w:colLast="0" w:name="_j9olu4oly5d0" w:id="22"/>
+      <w:bookmarkEnd w:id="22"/>
       <w:r>
         <w:br w:type="page"/>
       </w:r>
@@ -6346,8 +6322,8 @@
         <w:pStyle w:val="Heading3"/>
         <w:rPr/>
       </w:pPr>
-      <w:bookmarkStart w:colFirst="0" w:colLast="0" w:name="_kri2t3vglpxq" w:id="22"/>
-      <w:bookmarkEnd w:id="22"/>
+      <w:bookmarkStart w:colFirst="0" w:colLast="0" w:name="_kri2t3vglpxq" w:id="23"/>
+      <w:bookmarkEnd w:id="23"/>
       <w:r>
         <w:rPr>
           <w:b w:val="1"/>
@@ -6534,8 +6510,8 @@
         <w:pStyle w:val="Heading3"/>
         <w:rPr/>
       </w:pPr>
-      <w:bookmarkStart w:colFirst="0" w:colLast="0" w:name="_mcijspg943d8" w:id="23"/>
-      <w:bookmarkEnd w:id="23"/>
+      <w:bookmarkStart w:colFirst="0" w:colLast="0" w:name="_mcijspg943d8" w:id="24"/>
+      <w:bookmarkEnd w:id="24"/>
       <w:r>
         <w:rPr>
           <w:b w:val="1"/>
@@ -6688,8 +6664,8 @@
         <w:pStyle w:val="Heading1"/>
         <w:rPr/>
       </w:pPr>
-      <w:bookmarkStart w:colFirst="0" w:colLast="0" w:name="_ozsr1qkqjcwm" w:id="24"/>
-      <w:bookmarkEnd w:id="24"/>
+      <w:bookmarkStart w:colFirst="0" w:colLast="0" w:name="_ozsr1qkqjcwm" w:id="25"/>
+      <w:bookmarkEnd w:id="25"/>
       <w:r>
         <w:rPr>
           <w:rtl w:val="0"/>
@@ -6701,8 +6677,8 @@
         <w:pStyle w:val="Heading1"/>
         <w:rPr/>
       </w:pPr>
-      <w:bookmarkStart w:colFirst="0" w:colLast="0" w:name="_g03o7xeyun0r" w:id="25"/>
-      <w:bookmarkEnd w:id="25"/>
+      <w:bookmarkStart w:colFirst="0" w:colLast="0" w:name="_g03o7xeyun0r" w:id="26"/>
+      <w:bookmarkEnd w:id="26"/>
       <w:r>
         <w:br w:type="page"/>
       </w:r>
@@ -6710,6 +6686,21 @@
         <w:rPr>
           <w:rtl w:val="0"/>
         </w:rPr>
+      </w:r>
+    </w:p>
+    <w:p>
+      <w:pPr>
+        <w:pStyle w:val="Heading1"/>
+        <w:jc w:val="left"/>
+        <w:rPr/>
+      </w:pPr>
+      <w:bookmarkStart w:colFirst="0" w:colLast="0" w:name="_1eteu0tn6m5a" w:id="27"/>
+      <w:bookmarkEnd w:id="27"/>
+      <w:r>
+        <w:rPr>
+          <w:rtl w:val="0"/>
+        </w:rPr>
+        <w:t xml:space="preserve">System Use Case Diagram</w:t>
       </w:r>
     </w:p>
     <w:p>
@@ -6718,23 +6709,8 @@
         <w:jc w:val="center"/>
         <w:rPr/>
       </w:pPr>
-      <w:bookmarkStart w:colFirst="0" w:colLast="0" w:name="_1eteu0tn6m5a" w:id="26"/>
-      <w:bookmarkEnd w:id="26"/>
-      <w:r>
-        <w:rPr>
-          <w:rtl w:val="0"/>
-        </w:rPr>
-        <w:t xml:space="preserve">System Use Case Diagram</w:t>
-      </w:r>
-    </w:p>
-    <w:p>
-      <w:pPr>
-        <w:pStyle w:val="Heading1"/>
-        <w:jc w:val="center"/>
-        <w:rPr/>
-      </w:pPr>
-      <w:bookmarkStart w:colFirst="0" w:colLast="0" w:name="_brqq1gf7nzbq" w:id="27"/>
-      <w:bookmarkEnd w:id="27"/>
+      <w:bookmarkStart w:colFirst="0" w:colLast="0" w:name="_brqq1gf7nzbq" w:id="28"/>
+      <w:bookmarkEnd w:id="28"/>
       <w:r>
         <w:rPr/>
         <w:drawing>
@@ -6801,8 +6777,8 @@
           <w:szCs w:val="22"/>
         </w:rPr>
       </w:pPr>
-      <w:bookmarkStart w:colFirst="0" w:colLast="0" w:name="_btgd6vci17k1" w:id="28"/>
-      <w:bookmarkEnd w:id="28"/>
+      <w:bookmarkStart w:colFirst="0" w:colLast="0" w:name="_btgd6vci17k1" w:id="29"/>
+      <w:bookmarkEnd w:id="29"/>
       <w:r>
         <w:rPr>
           <w:sz w:val="22"/>
@@ -6874,8 +6850,8 @@
           <w:b w:val="1"/>
         </w:rPr>
       </w:pPr>
-      <w:bookmarkStart w:colFirst="0" w:colLast="0" w:name="_11y7ple7j6s" w:id="29"/>
-      <w:bookmarkEnd w:id="29"/>
+      <w:bookmarkStart w:colFirst="0" w:colLast="0" w:name="_11y7ple7j6s" w:id="30"/>
+      <w:bookmarkEnd w:id="30"/>
       <w:r>
         <w:rPr>
           <w:b w:val="1"/>
@@ -6889,8 +6865,8 @@
         <w:pStyle w:val="Heading3"/>
         <w:rPr/>
       </w:pPr>
-      <w:bookmarkStart w:colFirst="0" w:colLast="0" w:name="_ravfuab5v4xl" w:id="30"/>
-      <w:bookmarkEnd w:id="30"/>
+      <w:bookmarkStart w:colFirst="0" w:colLast="0" w:name="_ravfuab5v4xl" w:id="31"/>
+      <w:bookmarkEnd w:id="31"/>
       <w:r>
         <w:rPr>
           <w:rtl w:val="0"/>
@@ -7094,22 +7070,6 @@
     </w:p>
     <w:p>
       <w:pPr>
-        <w:pStyle w:val="Heading2"/>
-        <w:rPr/>
-      </w:pPr>
-      <w:bookmarkStart w:colFirst="0" w:colLast="0" w:name="_uq4r8gs7r2re" w:id="31"/>
-      <w:bookmarkEnd w:id="31"/>
-      <w:r>
-        <w:br w:type="page"/>
-      </w:r>
-      <w:r>
-        <w:rPr>
-          <w:rtl w:val="0"/>
-        </w:rPr>
-      </w:r>
-    </w:p>
-    <w:p>
-      <w:pPr>
         <w:pStyle w:val="Heading3"/>
         <w:rPr/>
       </w:pPr>
@@ -7504,27 +7464,11 @@
     </w:p>
     <w:p>
       <w:pPr>
-        <w:pStyle w:val="Heading2"/>
-        <w:rPr/>
-      </w:pPr>
-      <w:bookmarkStart w:colFirst="0" w:colLast="0" w:name="_a2sb5nhfqwpn" w:id="34"/>
+        <w:pStyle w:val="Heading3"/>
+        <w:rPr/>
+      </w:pPr>
+      <w:bookmarkStart w:colFirst="0" w:colLast="0" w:name="_lbzgkzt9n9db" w:id="34"/>
       <w:bookmarkEnd w:id="34"/>
-      <w:r>
-        <w:br w:type="page"/>
-      </w:r>
-      <w:r>
-        <w:rPr>
-          <w:rtl w:val="0"/>
-        </w:rPr>
-      </w:r>
-    </w:p>
-    <w:p>
-      <w:pPr>
-        <w:pStyle w:val="Heading3"/>
-        <w:rPr/>
-      </w:pPr>
-      <w:bookmarkStart w:colFirst="0" w:colLast="0" w:name="_lbzgkzt9n9db" w:id="35"/>
-      <w:bookmarkEnd w:id="35"/>
       <w:r>
         <w:rPr>
           <w:rtl w:val="0"/>
@@ -7733,8 +7677,8 @@
         <w:pStyle w:val="Heading3"/>
         <w:rPr/>
       </w:pPr>
-      <w:bookmarkStart w:colFirst="0" w:colLast="0" w:name="_axfjg0tydf32" w:id="36"/>
-      <w:bookmarkEnd w:id="36"/>
+      <w:bookmarkStart w:colFirst="0" w:colLast="0" w:name="_axfjg0tydf32" w:id="35"/>
+      <w:bookmarkEnd w:id="35"/>
       <w:r>
         <w:rPr>
           <w:rtl w:val="0"/>
@@ -7888,37 +7832,11 @@
     </w:p>
     <w:p>
       <w:pPr>
-        <w:rPr/>
-      </w:pPr>
-      <w:r>
-        <w:rPr>
-          <w:rtl w:val="0"/>
-        </w:rPr>
-      </w:r>
-    </w:p>
-    <w:p>
-      <w:pPr>
         <w:pStyle w:val="Heading3"/>
         <w:rPr/>
       </w:pPr>
-      <w:bookmarkStart w:colFirst="0" w:colLast="0" w:name="_dzyz3yxzp0ah" w:id="37"/>
-      <w:bookmarkEnd w:id="37"/>
-      <w:r>
-        <w:br w:type="page"/>
-      </w:r>
-      <w:r>
-        <w:rPr>
-          <w:rtl w:val="0"/>
-        </w:rPr>
-      </w:r>
-    </w:p>
-    <w:p>
-      <w:pPr>
-        <w:pStyle w:val="Heading3"/>
-        <w:rPr/>
-      </w:pPr>
-      <w:bookmarkStart w:colFirst="0" w:colLast="0" w:name="_124txakgc7l3" w:id="38"/>
-      <w:bookmarkEnd w:id="38"/>
+      <w:bookmarkStart w:colFirst="0" w:colLast="0" w:name="_124txakgc7l3" w:id="36"/>
+      <w:bookmarkEnd w:id="36"/>
       <w:r>
         <w:rPr>
           <w:rtl w:val="0"/>
@@ -8096,8 +8014,21 @@
         <w:pStyle w:val="Heading3"/>
         <w:rPr/>
       </w:pPr>
-      <w:bookmarkStart w:colFirst="0" w:colLast="0" w:name="_n4s6f95emfp3" w:id="39"/>
-      <w:bookmarkEnd w:id="39"/>
+      <w:bookmarkStart w:colFirst="0" w:colLast="0" w:name="_n4s6f95emfp3" w:id="37"/>
+      <w:bookmarkEnd w:id="37"/>
+      <w:r>
+        <w:rPr>
+          <w:rtl w:val="0"/>
+        </w:rPr>
+      </w:r>
+    </w:p>
+    <w:p>
+      <w:pPr>
+        <w:pStyle w:val="Heading3"/>
+        <w:rPr/>
+      </w:pPr>
+      <w:bookmarkStart w:colFirst="0" w:colLast="0" w:name="_ozy8pwzc4m0x" w:id="38"/>
+      <w:bookmarkEnd w:id="38"/>
       <w:r>
         <w:rPr>
           <w:rtl w:val="0"/>
@@ -8293,27 +8224,11 @@
     </w:p>
     <w:p>
       <w:pPr>
-        <w:pStyle w:val="Heading2"/>
-        <w:rPr/>
-      </w:pPr>
-      <w:bookmarkStart w:colFirst="0" w:colLast="0" w:name="_b53zn4ulw192" w:id="40"/>
-      <w:bookmarkEnd w:id="40"/>
-      <w:r>
-        <w:br w:type="page"/>
-      </w:r>
-      <w:r>
-        <w:rPr>
-          <w:rtl w:val="0"/>
-        </w:rPr>
-      </w:r>
-    </w:p>
-    <w:p>
-      <w:pPr>
         <w:pStyle w:val="Heading3"/>
         <w:rPr/>
       </w:pPr>
-      <w:bookmarkStart w:colFirst="0" w:colLast="0" w:name="_yvvkzn20o1rk" w:id="41"/>
-      <w:bookmarkEnd w:id="41"/>
+      <w:bookmarkStart w:colFirst="0" w:colLast="0" w:name="_yvvkzn20o1rk" w:id="39"/>
+      <w:bookmarkEnd w:id="39"/>
       <w:r>
         <w:rPr>
           <w:rtl w:val="0"/>
@@ -8505,8 +8420,8 @@
         <w:pStyle w:val="Heading3"/>
         <w:rPr/>
       </w:pPr>
-      <w:bookmarkStart w:colFirst="0" w:colLast="0" w:name="_70v3gwicifcy" w:id="42"/>
-      <w:bookmarkEnd w:id="42"/>
+      <w:bookmarkStart w:colFirst="0" w:colLast="0" w:name="_70v3gwicifcy" w:id="40"/>
+      <w:bookmarkEnd w:id="40"/>
       <w:r>
         <w:rPr>
           <w:rtl w:val="0"/>
@@ -8718,27 +8633,11 @@
     </w:p>
     <w:p>
       <w:pPr>
-        <w:pStyle w:val="Heading2"/>
-        <w:rPr/>
-      </w:pPr>
-      <w:bookmarkStart w:colFirst="0" w:colLast="0" w:name="_oh7din4ie4vk" w:id="43"/>
-      <w:bookmarkEnd w:id="43"/>
-      <w:r>
-        <w:br w:type="page"/>
-      </w:r>
-      <w:r>
-        <w:rPr>
-          <w:rtl w:val="0"/>
-        </w:rPr>
-      </w:r>
-    </w:p>
-    <w:p>
-      <w:pPr>
         <w:pStyle w:val="Heading3"/>
         <w:rPr/>
       </w:pPr>
-      <w:bookmarkStart w:colFirst="0" w:colLast="0" w:name="_f2hn7lyqmhnw" w:id="44"/>
-      <w:bookmarkEnd w:id="44"/>
+      <w:bookmarkStart w:colFirst="0" w:colLast="0" w:name="_f2hn7lyqmhnw" w:id="41"/>
+      <w:bookmarkEnd w:id="41"/>
       <w:r>
         <w:rPr>
           <w:rtl w:val="0"/>
@@ -8918,8 +8817,8 @@
         <w:pStyle w:val="Heading3"/>
         <w:rPr/>
       </w:pPr>
-      <w:bookmarkStart w:colFirst="0" w:colLast="0" w:name="_3326y4zeb892" w:id="45"/>
-      <w:bookmarkEnd w:id="45"/>
+      <w:bookmarkStart w:colFirst="0" w:colLast="0" w:name="_3326y4zeb892" w:id="42"/>
+      <w:bookmarkEnd w:id="42"/>
       <w:r>
         <w:rPr>
           <w:rtl w:val="0"/>
@@ -9006,7 +8905,7 @@
         <w:rPr>
           <w:rtl w:val="0"/>
         </w:rPr>
-        <w:t xml:space="preserve">The System runs the algorithms with the current shopping list along with the search history and creates a new list with the items that are not included in the current shopping list based on popular items and similar items in other customers’ search history.</w:t>
+        <w:t xml:space="preserve">The System runs the algorithms with the current shopping list along with the search history, the store location and creates a new list with the items that are not included in the current shopping list based on popular items and similar items in other customers’ search history.</w:t>
       </w:r>
     </w:p>
     <w:p>
@@ -9058,8 +8957,8 @@
         <w:pStyle w:val="Heading3"/>
         <w:rPr/>
       </w:pPr>
-      <w:bookmarkStart w:colFirst="0" w:colLast="0" w:name="_dyrcdn3m8j04" w:id="46"/>
-      <w:bookmarkEnd w:id="46"/>
+      <w:bookmarkStart w:colFirst="0" w:colLast="0" w:name="_dyrcdn3m8j04" w:id="43"/>
+      <w:bookmarkEnd w:id="43"/>
       <w:r>
         <w:rPr>
           <w:rtl w:val="0"/>
@@ -9146,12 +9045,50 @@
         <w:rPr>
           <w:rtl w:val="0"/>
         </w:rPr>
-        <w:t xml:space="preserve">System creates a list of items with this property.</w:t>
-      </w:r>
-    </w:p>
-    <w:p>
-      <w:pPr>
-        <w:rPr/>
+        <w:t xml:space="preserve">The System creates a list of items with this property.</w:t>
+      </w:r>
+    </w:p>
+    <w:p>
+      <w:pPr>
+        <w:numPr>
+          <w:ilvl w:val="0"/>
+          <w:numId w:val="17"/>
+        </w:numPr>
+        <w:ind w:left="720" w:hanging="360"/>
+        <w:rPr>
+          <w:u w:val="none"/>
+        </w:rPr>
+      </w:pPr>
+      <w:r>
+        <w:rPr>
+          <w:rtl w:val="0"/>
+        </w:rPr>
+        <w:t xml:space="preserve">The System assigns the dates for the sale items to be effective.</w:t>
+      </w:r>
+    </w:p>
+    <w:p>
+      <w:pPr>
+        <w:numPr>
+          <w:ilvl w:val="0"/>
+          <w:numId w:val="17"/>
+        </w:numPr>
+        <w:ind w:left="720" w:hanging="360"/>
+        <w:rPr>
+          <w:u w:val="none"/>
+        </w:rPr>
+      </w:pPr>
+      <w:r>
+        <w:rPr>
+          <w:rtl w:val="0"/>
+        </w:rPr>
+        <w:t xml:space="preserve">The System verifies and displays the list online.</w:t>
+      </w:r>
+    </w:p>
+    <w:p>
+      <w:pPr>
+        <w:rPr>
+          <w:b w:val="1"/>
+        </w:rPr>
       </w:pPr>
       <w:r>
         <w:rPr>
@@ -9160,6 +9097,17 @@
         </w:rPr>
         <w:t xml:space="preserve">Alternative Flow:</w:t>
       </w:r>
+    </w:p>
+    <w:p>
+      <w:pPr>
+        <w:rPr/>
+      </w:pPr>
+      <w:r>
+        <w:rPr>
+          <w:rtl w:val="0"/>
+        </w:rPr>
+        <w:t xml:space="preserve">4a. The Administrator can review and make changes to the list of sale items.</w:t>
+      </w:r>
       <w:r>
         <w:rPr>
           <w:rtl w:val="0"/>
@@ -9179,11 +9127,44 @@
     </w:p>
     <w:p>
       <w:pPr>
+        <w:rPr/>
+      </w:pPr>
+      <w:r>
+        <w:rPr>
+          <w:rtl w:val="0"/>
+        </w:rPr>
+      </w:r>
+    </w:p>
+    <w:p>
+      <w:pPr>
+        <w:rPr/>
+      </w:pPr>
+      <w:r>
+        <w:rPr>
+          <w:rtl w:val="0"/>
+        </w:rPr>
+      </w:r>
+    </w:p>
+    <w:p>
+      <w:pPr>
         <w:pStyle w:val="Heading1"/>
         <w:rPr/>
       </w:pPr>
-      <w:bookmarkStart w:colFirst="0" w:colLast="0" w:name="_zacvb0lgftp9" w:id="47"/>
-      <w:bookmarkEnd w:id="47"/>
+      <w:bookmarkStart w:colFirst="0" w:colLast="0" w:name="_4ssua6y53yl" w:id="44"/>
+      <w:bookmarkEnd w:id="44"/>
+      <w:r>
+        <w:rPr>
+          <w:rtl w:val="0"/>
+        </w:rPr>
+      </w:r>
+    </w:p>
+    <w:p>
+      <w:pPr>
+        <w:pStyle w:val="Heading1"/>
+        <w:rPr/>
+      </w:pPr>
+      <w:bookmarkStart w:colFirst="0" w:colLast="0" w:name="_j90kn83slrv8" w:id="45"/>
+      <w:bookmarkEnd w:id="45"/>
       <w:r>
         <w:rPr>
           <w:rtl w:val="0"/>
@@ -9196,8 +9177,8 @@
         <w:pStyle w:val="Heading3"/>
         <w:rPr/>
       </w:pPr>
-      <w:bookmarkStart w:colFirst="0" w:colLast="0" w:name="_l76vjsa63u5n" w:id="48"/>
-      <w:bookmarkEnd w:id="48"/>
+      <w:bookmarkStart w:colFirst="0" w:colLast="0" w:name="_l76vjsa63u5n" w:id="46"/>
+      <w:bookmarkEnd w:id="46"/>
       <w:r>
         <w:rPr>
           <w:rtl w:val="0"/>
